--- a/docs/UML_block_scheme/Описание схемы алгоритма.docx
+++ b/docs/UML_block_scheme/Описание схемы алгоритма.docx
@@ -775,20 +775,46 @@
           <w:color w:val="auto"/>
           <w:sz w:val="24"/>
           <w:szCs w:val="24"/>
-          <w:lang w:val="en-US"/>
-        </w:rPr>
-      </w:pPr>
-      <w:r>
-        <w:rPr>
-          <w:rFonts w:ascii="Times New Roman" w:hAnsi="Times New Roman" w:cs="Times New Roman"/>
-          <w:color w:val="auto"/>
-          <w:sz w:val="24"/>
-          <w:szCs w:val="24"/>
-          <w:lang w:val="en-US"/>
+          <w:highlight w:val="lightGray"/>
+        </w:rPr>
+      </w:pPr>
+      <w:bookmarkStart w:id="0" w:name="_GoBack"/>
+      <w:bookmarkEnd w:id="0"/>
+      <w:r>
+        <w:rPr>
+          <w:rFonts w:ascii="Times New Roman" w:hAnsi="Times New Roman" w:cs="Times New Roman"/>
+          <w:color w:val="auto"/>
+          <w:sz w:val="24"/>
+          <w:szCs w:val="24"/>
+          <w:highlight w:val="lightGray"/>
+        </w:rPr>
+        <w:t>Привязка к агрегатам заказов в случае, если директивно указаны агрегат производства, а может и день, смена начала производства заказа.</w:t>
+      </w:r>
+    </w:p>
+    <w:p>
+      <w:pPr>
+        <w:pStyle w:val="2"/>
+        <w:numPr>
+          <w:ilvl w:val="1"/>
+          <w:numId w:val="7"/>
+        </w:numPr>
+        <w:spacing w:line="276" w:lineRule="auto"/>
+        <w:rPr>
+          <w:rFonts w:ascii="Times New Roman" w:hAnsi="Times New Roman" w:cs="Times New Roman"/>
+          <w:color w:val="auto"/>
+          <w:sz w:val="24"/>
+          <w:szCs w:val="24"/>
+        </w:rPr>
+      </w:pPr>
+      <w:r>
+        <w:rPr>
+          <w:rFonts w:ascii="Times New Roman" w:hAnsi="Times New Roman" w:cs="Times New Roman"/>
+          <w:color w:val="auto"/>
+          <w:sz w:val="24"/>
+          <w:szCs w:val="24"/>
         </w:rPr>
         <w:t xml:space="preserve">Дискретизация шкалы объема </w:t>
       </w:r>
-      <w:proofErr w:type="gramStart"/>
       <w:r>
         <w:rPr>
           <w:rFonts w:ascii="Times New Roman" w:hAnsi="Times New Roman" w:cs="Times New Roman"/>
@@ -806,12 +832,10 @@
           <w:color w:val="auto"/>
           <w:sz w:val="24"/>
           <w:szCs w:val="24"/>
-          <w:lang w:val="en-US"/>
         </w:rPr>
         <w:t>(</w:t>
       </w:r>
       <w:proofErr w:type="spellStart"/>
-      <w:proofErr w:type="gramEnd"/>
       <w:r>
         <w:rPr>
           <w:rFonts w:ascii="Times New Roman" w:hAnsi="Times New Roman" w:cs="Times New Roman"/>
@@ -830,116 +854,11 @@
           <w:color w:val="auto"/>
           <w:sz w:val="24"/>
           <w:szCs w:val="24"/>
-          <w:lang w:val="en-US"/>
-        </w:rPr>
-        <w:t>)</w:t>
-      </w:r>
-      <w:r>
-        <w:rPr>
-          <w:rFonts w:ascii="Times New Roman" w:hAnsi="Times New Roman" w:cs="Times New Roman"/>
-          <w:color w:val="auto"/>
-          <w:sz w:val="24"/>
-          <w:szCs w:val="24"/>
-          <w:lang w:val="en-US"/>
-        </w:rPr>
-        <w:t xml:space="preserve"> каждого заказа, в зависимости от наиболее </w:t>
-      </w:r>
-      <w:proofErr w:type="spellStart"/>
-      <w:r>
-        <w:rPr>
-          <w:rFonts w:ascii="Times New Roman" w:hAnsi="Times New Roman" w:cs="Times New Roman"/>
-          <w:color w:val="auto"/>
-          <w:sz w:val="24"/>
-          <w:szCs w:val="24"/>
-          <w:lang w:val="en-US"/>
-        </w:rPr>
-        <w:t>выгодных</w:t>
-      </w:r>
-      <w:proofErr w:type="spellEnd"/>
-      <w:r>
-        <w:rPr>
-          <w:rFonts w:ascii="Times New Roman" w:hAnsi="Times New Roman" w:cs="Times New Roman"/>
-          <w:color w:val="auto"/>
-          <w:sz w:val="24"/>
-          <w:szCs w:val="24"/>
-          <w:lang w:val="en-US"/>
-        </w:rPr>
-        <w:t xml:space="preserve"> </w:t>
-      </w:r>
-      <w:proofErr w:type="spellStart"/>
-      <w:r>
-        <w:rPr>
-          <w:rFonts w:ascii="Times New Roman" w:hAnsi="Times New Roman" w:cs="Times New Roman"/>
-          <w:color w:val="auto"/>
-          <w:sz w:val="24"/>
-          <w:szCs w:val="24"/>
-          <w:lang w:val="en-US"/>
-        </w:rPr>
-        <w:t>типов</w:t>
-      </w:r>
-      <w:proofErr w:type="spellEnd"/>
-      <w:r>
-        <w:rPr>
-          <w:rFonts w:ascii="Times New Roman" w:hAnsi="Times New Roman" w:cs="Times New Roman"/>
-          <w:color w:val="auto"/>
-          <w:sz w:val="24"/>
-          <w:szCs w:val="24"/>
-          <w:lang w:val="en-US"/>
-        </w:rPr>
-        <w:t xml:space="preserve"> </w:t>
-      </w:r>
-      <w:proofErr w:type="spellStart"/>
-      <w:r>
-        <w:rPr>
-          <w:rFonts w:ascii="Times New Roman" w:hAnsi="Times New Roman" w:cs="Times New Roman"/>
-          <w:color w:val="auto"/>
-          <w:sz w:val="24"/>
-          <w:szCs w:val="24"/>
-          <w:lang w:val="en-US"/>
-        </w:rPr>
-        <w:t>транспортных</w:t>
-      </w:r>
-      <w:proofErr w:type="spellEnd"/>
-      <w:r>
-        <w:rPr>
-          <w:rFonts w:ascii="Times New Roman" w:hAnsi="Times New Roman" w:cs="Times New Roman"/>
-          <w:color w:val="auto"/>
-          <w:sz w:val="24"/>
-          <w:szCs w:val="24"/>
-          <w:lang w:val="en-US"/>
-        </w:rPr>
-        <w:t xml:space="preserve"> </w:t>
-      </w:r>
-      <w:proofErr w:type="spellStart"/>
-      <w:r>
-        <w:rPr>
-          <w:rFonts w:ascii="Times New Roman" w:hAnsi="Times New Roman" w:cs="Times New Roman"/>
-          <w:color w:val="auto"/>
-          <w:sz w:val="24"/>
-          <w:szCs w:val="24"/>
-          <w:lang w:val="en-US"/>
-        </w:rPr>
-        <w:t>контейнеров</w:t>
-      </w:r>
-      <w:proofErr w:type="spellEnd"/>
-      <w:r>
-        <w:rPr>
-          <w:rFonts w:ascii="Times New Roman" w:hAnsi="Times New Roman" w:cs="Times New Roman"/>
-          <w:color w:val="auto"/>
-          <w:sz w:val="24"/>
-          <w:szCs w:val="24"/>
-          <w:lang w:val="en-US"/>
-        </w:rPr>
-        <w:t>.</w:t>
-      </w:r>
-    </w:p>
-    <w:p>
-      <w:pPr>
-        <w:rPr>
-          <w:lang w:val="en-US"/>
-        </w:rPr>
-      </w:pPr>
-    </w:p>
+        </w:rPr>
+        <w:t>) каждого заказа, в зависимости от наиболее выгодных типов транспортных контейнеров.</w:t>
+      </w:r>
+    </w:p>
+    <w:p/>
     <w:p>
       <w:pPr>
         <w:pStyle w:val="1"/>
@@ -1041,16 +960,7 @@
           <w:sz w:val="24"/>
           <w:szCs w:val="24"/>
         </w:rPr>
-        <w:t xml:space="preserve">) </w:t>
-      </w:r>
-      <w:r>
-        <w:rPr>
-          <w:rFonts w:ascii="Times New Roman" w:hAnsi="Times New Roman" w:cs="Times New Roman"/>
-          <w:color w:val="auto"/>
-          <w:sz w:val="24"/>
-          <w:szCs w:val="24"/>
-        </w:rPr>
-        <w:t>каждого заказа – примерно, в вагонах</w:t>
+        <w:t>) каждого заказа – примерно, в вагонах</w:t>
       </w:r>
       <w:r>
         <w:rPr>
@@ -1123,16 +1033,7 @@
           <w:sz w:val="24"/>
           <w:szCs w:val="24"/>
         </w:rPr>
-        <w:t>)</w:t>
-      </w:r>
-      <w:r>
-        <w:rPr>
-          <w:rFonts w:ascii="Times New Roman" w:hAnsi="Times New Roman" w:cs="Times New Roman"/>
-          <w:color w:val="auto"/>
-          <w:sz w:val="24"/>
-          <w:szCs w:val="24"/>
-        </w:rPr>
-        <w:t>.</w:t>
+        <w:t>).</w:t>
       </w:r>
       <w:r>
         <w:rPr>
@@ -1821,7 +1722,25 @@
           <w:sz w:val="24"/>
           <w:szCs w:val="24"/>
         </w:rPr>
-        <w:t>,</w:t>
+        <w:t xml:space="preserve">, </w:t>
+      </w:r>
+      <w:r>
+        <w:rPr>
+          <w:rFonts w:ascii="Times New Roman" w:hAnsi="Times New Roman" w:cs="Times New Roman"/>
+          <w:color w:val="auto"/>
+          <w:sz w:val="24"/>
+          <w:szCs w:val="24"/>
+        </w:rPr>
+        <w:t>в</w:t>
+      </w:r>
+      <w:r>
+        <w:rPr>
+          <w:rFonts w:ascii="Times New Roman" w:hAnsi="Times New Roman" w:cs="Times New Roman"/>
+          <w:color w:val="auto"/>
+          <w:sz w:val="24"/>
+          <w:szCs w:val="24"/>
+        </w:rPr>
+        <w:t xml:space="preserve"> пределы</w:t>
       </w:r>
       <w:r>
         <w:rPr>
@@ -1832,33 +1751,6 @@
         </w:rPr>
         <w:t xml:space="preserve"> </w:t>
       </w:r>
-      <w:r>
-        <w:rPr>
-          <w:rFonts w:ascii="Times New Roman" w:hAnsi="Times New Roman" w:cs="Times New Roman"/>
-          <w:color w:val="auto"/>
-          <w:sz w:val="24"/>
-          <w:szCs w:val="24"/>
-        </w:rPr>
-        <w:t>в</w:t>
-      </w:r>
-      <w:r>
-        <w:rPr>
-          <w:rFonts w:ascii="Times New Roman" w:hAnsi="Times New Roman" w:cs="Times New Roman"/>
-          <w:color w:val="auto"/>
-          <w:sz w:val="24"/>
-          <w:szCs w:val="24"/>
-        </w:rPr>
-        <w:t xml:space="preserve"> пределы</w:t>
-      </w:r>
-      <w:r>
-        <w:rPr>
-          <w:rFonts w:ascii="Times New Roman" w:hAnsi="Times New Roman" w:cs="Times New Roman"/>
-          <w:color w:val="auto"/>
-          <w:sz w:val="24"/>
-          <w:szCs w:val="24"/>
-        </w:rPr>
-        <w:t xml:space="preserve"> </w:t>
-      </w:r>
       <w:proofErr w:type="spellStart"/>
       <w:r>
         <w:rPr>
@@ -1912,16 +1804,7 @@
           <w:sz w:val="24"/>
           <w:szCs w:val="24"/>
         </w:rPr>
-        <w:t>)</w:t>
-      </w:r>
-      <w:r>
-        <w:rPr>
-          <w:rFonts w:ascii="Times New Roman" w:hAnsi="Times New Roman" w:cs="Times New Roman"/>
-          <w:color w:val="auto"/>
-          <w:sz w:val="24"/>
-          <w:szCs w:val="24"/>
-        </w:rPr>
-        <w:t>.</w:t>
+        <w:t>).</w:t>
       </w:r>
       <w:r>
         <w:rPr>
@@ -1954,34 +1837,7 @@
           <w:sz w:val="24"/>
           <w:szCs w:val="24"/>
         </w:rPr>
-        <w:t>Время</w:t>
-      </w:r>
-      <w:r>
-        <w:rPr>
-          <w:rFonts w:ascii="Times New Roman" w:hAnsi="Times New Roman" w:cs="Times New Roman"/>
-          <w:color w:val="auto"/>
-          <w:sz w:val="24"/>
-          <w:szCs w:val="24"/>
-        </w:rPr>
-        <w:t xml:space="preserve"> начала доступности</w:t>
-      </w:r>
-      <w:r>
-        <w:rPr>
-          <w:rFonts w:ascii="Times New Roman" w:hAnsi="Times New Roman" w:cs="Times New Roman"/>
-          <w:color w:val="auto"/>
-          <w:sz w:val="24"/>
-          <w:szCs w:val="24"/>
-        </w:rPr>
-        <w:t xml:space="preserve"> агрегата</w:t>
-      </w:r>
-      <w:r>
-        <w:rPr>
-          <w:rFonts w:ascii="Times New Roman" w:hAnsi="Times New Roman" w:cs="Times New Roman"/>
-          <w:color w:val="auto"/>
-          <w:sz w:val="24"/>
-          <w:szCs w:val="24"/>
-        </w:rPr>
-        <w:t xml:space="preserve"> </w:t>
+        <w:t xml:space="preserve">Время начала доступности агрегата </w:t>
       </w:r>
       <w:r>
         <w:rPr>
@@ -2022,8 +1878,6 @@
         </w:rPr>
         <w:t>.</w:t>
       </w:r>
-      <w:bookmarkStart w:id="0" w:name="_GoBack"/>
-      <w:bookmarkEnd w:id="0"/>
     </w:p>
     <w:p>
       <w:pPr>
@@ -2203,27 +2057,7 @@
           <w:szCs w:val="24"/>
           <w:highlight w:val="lightGray"/>
         </w:rPr>
-        <w:t xml:space="preserve">Для каждого </w:t>
-      </w:r>
-      <w:r>
-        <w:rPr>
-          <w:rFonts w:ascii="Times New Roman" w:hAnsi="Times New Roman" w:cs="Times New Roman"/>
-          <w:color w:val="auto"/>
-          <w:sz w:val="24"/>
-          <w:szCs w:val="24"/>
-          <w:highlight w:val="lightGray"/>
-        </w:rPr>
-        <w:t>нового варианта</w:t>
-      </w:r>
-      <w:r>
-        <w:rPr>
-          <w:rFonts w:ascii="Times New Roman" w:hAnsi="Times New Roman" w:cs="Times New Roman"/>
-          <w:color w:val="auto"/>
-          <w:sz w:val="24"/>
-          <w:szCs w:val="24"/>
-          <w:highlight w:val="lightGray"/>
-        </w:rPr>
-        <w:t xml:space="preserve"> расписания запускается пункт алгоритма </w:t>
+        <w:t xml:space="preserve">Для каждого нового варианта расписания запускается пункт алгоритма </w:t>
       </w:r>
       <w:r>
         <w:rPr>
